--- a/需求规格说明文档/22-功能需求-查看期初信息-吴嘉荣.docx
+++ b/需求规格说明文档/22-功能需求-查看期初信息-吴嘉荣.docx
@@ -90,11 +90,6 @@
       </w:r>
     </w:p>
     <w:p>
-      <w:pPr>
-        <w:rPr>
-          <w:rFonts w:hint="eastAsia"/>
-        </w:rPr>
-      </w:pPr>
       <w:r>
         <w:rPr>
           <w:rFonts w:hint="eastAsia"/>
@@ -113,8 +108,6 @@
         </w:rPr>
         <w:t>高</w:t>
       </w:r>
-      <w:bookmarkStart w:id="0" w:name="_GoBack"/>
-      <w:bookmarkEnd w:id="0"/>
     </w:p>
     <w:p>
       <w:pPr>
@@ -1280,7 +1273,14 @@
                 <w:rFonts w:hint="eastAsia"/>
                 <w:color w:val="FF0000"/>
               </w:rPr>
-              <w:t>TODO</w:t>
+              <w:t>机构人员管理的</w:t>
+            </w:r>
+            <w:r>
+              <w:rPr>
+                <w:rFonts w:hint="eastAsia"/>
+                <w:color w:val="FF0000"/>
+              </w:rPr>
+              <w:t>Manage</w:t>
             </w:r>
           </w:p>
           <w:p>
@@ -1315,6 +1315,14 @@
             <w:pPr>
               <w:jc w:val="center"/>
             </w:pPr>
+          </w:p>
+          <w:p>
+            <w:pPr>
+              <w:jc w:val="center"/>
+              <w:rPr>
+                <w:rFonts w:hint="eastAsia"/>
+              </w:rPr>
+            </w:pPr>
             <w:r>
               <w:t>CheckInitInfo.Man.Back</w:t>
             </w:r>
@@ -1322,10 +1330,21 @@
           <w:p>
             <w:pPr>
               <w:jc w:val="center"/>
+              <w:rPr>
+                <w:rFonts w:hint="eastAsia"/>
+              </w:rPr>
             </w:pPr>
             <w:r>
               <w:t>CheckInitInfo.Man.Detail</w:t>
             </w:r>
+          </w:p>
+          <w:p>
+            <w:pPr>
+              <w:jc w:val="center"/>
+              <w:rPr>
+                <w:rFonts w:hint="eastAsia"/>
+              </w:rPr>
+            </w:pPr>
           </w:p>
           <w:p>
             <w:pPr>
@@ -1376,7 +1395,13 @@
               <w:rPr>
                 <w:rFonts w:hint="eastAsia"/>
               </w:rPr>
-              <w:t>TODO</w:t>
+              <w:t>机构人员管理的</w:t>
+            </w:r>
+            <w:r>
+              <w:rPr>
+                <w:rFonts w:hint="eastAsia"/>
+              </w:rPr>
+              <w:t>Manage</w:t>
             </w:r>
           </w:p>
           <w:p>
@@ -1410,6 +1435,11 @@
             <w:pPr>
               <w:jc w:val="center"/>
             </w:pPr>
+          </w:p>
+          <w:p>
+            <w:pPr>
+              <w:jc w:val="center"/>
+            </w:pPr>
             <w:r>
               <w:t>CheckInitInfo.Car.Back</w:t>
             </w:r>
@@ -1421,6 +1451,11 @@
             <w:r>
               <w:t>CheckInitInfo.Car.Detail</w:t>
             </w:r>
+          </w:p>
+          <w:p>
+            <w:pPr>
+              <w:jc w:val="center"/>
+            </w:pPr>
           </w:p>
           <w:p>
             <w:pPr>
@@ -1519,7 +1554,13 @@
               <w:rPr>
                 <w:rFonts w:hint="eastAsia"/>
               </w:rPr>
-              <w:t>TODO</w:t>
+              <w:t>车辆管理的</w:t>
+            </w:r>
+            <w:r>
+              <w:rPr>
+                <w:rFonts w:hint="eastAsia"/>
+              </w:rPr>
+              <w:t>Counter</w:t>
             </w:r>
           </w:p>
           <w:p>
@@ -1577,6 +1618,11 @@
             <w:pPr>
               <w:jc w:val="center"/>
             </w:pPr>
+          </w:p>
+          <w:p>
+            <w:pPr>
+              <w:jc w:val="center"/>
+            </w:pPr>
             <w:r>
               <w:t>CheckInitInfo.Account.Back</w:t>
             </w:r>
@@ -1775,7 +1821,10 @@
               <w:rPr>
                 <w:rFonts w:hint="eastAsia"/>
               </w:rPr>
-              <w:t>TODO</w:t>
+              <w:t>C</w:t>
+            </w:r>
+            <w:r>
+              <w:t>argo.Manage</w:t>
             </w:r>
           </w:p>
           <w:p>
@@ -1872,8 +1921,16 @@
               <w:rPr>
                 <w:rFonts w:hint="eastAsia"/>
               </w:rPr>
-              <w:t>TODO</w:t>
-            </w:r>
+              <w:t>账户管理的</w:t>
+            </w:r>
+            <w:r>
+              <w:rPr>
+                <w:rFonts w:hint="eastAsia"/>
+              </w:rPr>
+              <w:t>Account</w:t>
+            </w:r>
+            <w:bookmarkStart w:id="0" w:name="_GoBack"/>
+            <w:bookmarkEnd w:id="0"/>
           </w:p>
           <w:p>
             <w:pPr>

--- a/需求规格说明文档/22-功能需求-查看期初信息-吴嘉荣.docx
+++ b/需求规格说明文档/22-功能需求-查看期初信息-吴嘉荣.docx
@@ -714,82 +714,6 @@
       <w:pPr>
         <w:ind w:left="630" w:hangingChars="300" w:hanging="630"/>
       </w:pPr>
-      <w:r>
-        <w:rPr>
-          <w:rFonts w:hint="eastAsia"/>
-        </w:rPr>
-        <w:t>响应：返回库存信息界面</w:t>
-      </w:r>
-    </w:p>
-    <w:p>
-      <w:pPr>
-        <w:ind w:left="630" w:hangingChars="300" w:hanging="630"/>
-      </w:pPr>
-      <w:r>
-        <w:rPr>
-          <w:rFonts w:hint="eastAsia"/>
-        </w:rPr>
-        <w:t>刺激：在仓库详细信息界面，输入货物相关信息</w:t>
-      </w:r>
-    </w:p>
-    <w:p>
-      <w:pPr>
-        <w:ind w:left="630" w:hangingChars="300" w:hanging="630"/>
-      </w:pPr>
-      <w:r>
-        <w:rPr>
-          <w:rFonts w:hint="eastAsia"/>
-        </w:rPr>
-        <w:t>响应：返回可能匹配条件的货物的列表</w:t>
-      </w:r>
-    </w:p>
-    <w:p>
-      <w:pPr>
-        <w:ind w:left="630" w:hangingChars="300" w:hanging="630"/>
-      </w:pPr>
-      <w:r>
-        <w:rPr>
-          <w:rFonts w:hint="eastAsia"/>
-        </w:rPr>
-        <w:t>刺激：在仓库详细信息界面，选择货物</w:t>
-      </w:r>
-    </w:p>
-    <w:p>
-      <w:pPr>
-        <w:ind w:left="630" w:hangingChars="300" w:hanging="630"/>
-      </w:pPr>
-      <w:r>
-        <w:rPr>
-          <w:rFonts w:hint="eastAsia"/>
-        </w:rPr>
-        <w:t>响应：显示货物的详细信息</w:t>
-      </w:r>
-    </w:p>
-    <w:p>
-      <w:r>
-        <w:rPr>
-          <w:rFonts w:hint="eastAsia"/>
-        </w:rPr>
-        <w:t>刺激：在货物的详细信息界面，选择退出</w:t>
-      </w:r>
-    </w:p>
-    <w:p>
-      <w:r>
-        <w:rPr>
-          <w:rFonts w:hint="eastAsia"/>
-        </w:rPr>
-        <w:t>响应：返回仓库详细信息界面</w:t>
-      </w:r>
-    </w:p>
-    <w:p>
-      <w:r>
-        <w:rPr>
-          <w:rFonts w:hint="eastAsia"/>
-        </w:rPr>
-        <w:t>刺激：在仓库详细信息界面，选择退出</w:t>
-      </w:r>
-    </w:p>
-    <w:p>
       <w:r>
         <w:rPr>
           <w:rFonts w:hint="eastAsia"/>
@@ -869,8 +793,8 @@
         <w:tblLook w:val="04A0" w:firstRow="1" w:lastRow="0" w:firstColumn="1" w:lastColumn="0" w:noHBand="0" w:noVBand="1"/>
       </w:tblPr>
       <w:tblGrid>
-        <w:gridCol w:w="3129"/>
-        <w:gridCol w:w="5167"/>
+        <w:gridCol w:w="2958"/>
+        <w:gridCol w:w="5338"/>
       </w:tblGrid>
       <w:tr>
         <w:trPr>
@@ -1192,7 +1116,6 @@
               <w:jc w:val="center"/>
             </w:pPr>
             <w:r>
-              <w:lastRenderedPageBreak/>
               <w:t>CheckInitInfo.Org.</w:t>
             </w:r>
             <w:r>
@@ -1239,7 +1162,6 @@
               <w:rPr>
                 <w:rFonts w:hint="eastAsia"/>
               </w:rPr>
-              <w:lastRenderedPageBreak/>
               <w:t>系统在机构信息界面允许用户输入机构相关信息，系统将可能匹配的机构列表显示</w:t>
             </w:r>
           </w:p>
@@ -1251,7 +1173,6 @@
               <w:rPr>
                 <w:rFonts w:hint="eastAsia"/>
               </w:rPr>
-              <w:lastRenderedPageBreak/>
               <w:t>系统在机构信息界面在用户选择退出后转跳至主界面</w:t>
             </w:r>
           </w:p>
@@ -1271,14 +1192,12 @@
             <w:r>
               <w:rPr>
                 <w:rFonts w:hint="eastAsia"/>
-                <w:color w:val="FF0000"/>
               </w:rPr>
               <w:t>机构人员管理的</w:t>
             </w:r>
             <w:r>
               <w:rPr>
                 <w:rFonts w:hint="eastAsia"/>
-                <w:color w:val="FF0000"/>
               </w:rPr>
               <w:t>Manage</w:t>
             </w:r>
@@ -1307,7 +1226,6 @@
               <w:jc w:val="center"/>
             </w:pPr>
             <w:r>
-              <w:lastRenderedPageBreak/>
               <w:t>CheckInitInfo.Man.Search</w:t>
             </w:r>
           </w:p>
@@ -1319,9 +1237,6 @@
           <w:p>
             <w:pPr>
               <w:jc w:val="center"/>
-              <w:rPr>
-                <w:rFonts w:hint="eastAsia"/>
-              </w:rPr>
             </w:pPr>
             <w:r>
               <w:t>CheckInitInfo.Man.Back</w:t>
@@ -1330,9 +1245,6 @@
           <w:p>
             <w:pPr>
               <w:jc w:val="center"/>
-              <w:rPr>
-                <w:rFonts w:hint="eastAsia"/>
-              </w:rPr>
             </w:pPr>
             <w:r>
               <w:t>CheckInitInfo.Man.Detail</w:t>
@@ -1341,9 +1253,6 @@
           <w:p>
             <w:pPr>
               <w:jc w:val="center"/>
-              <w:rPr>
-                <w:rFonts w:hint="eastAsia"/>
-              </w:rPr>
             </w:pPr>
           </w:p>
           <w:p>
@@ -1367,6 +1276,7 @@
               <w:rPr>
                 <w:rFonts w:hint="eastAsia"/>
               </w:rPr>
+              <w:lastRenderedPageBreak/>
               <w:t>系统在人员信息界面允许用户输入人员相关信息，系统将可能匹配的人员列表显示</w:t>
             </w:r>
           </w:p>
@@ -1389,7 +1299,14 @@
               <w:rPr>
                 <w:rFonts w:hint="eastAsia"/>
               </w:rPr>
-              <w:t>系统在用户选择查看人员详细信息后转跳至该人员的详细信息界面，参见</w:t>
+              <w:t>系统在用户选择查看人员详细信息后转跳至该人员的详</w:t>
+            </w:r>
+            <w:r>
+              <w:rPr>
+                <w:rFonts w:hint="eastAsia"/>
+              </w:rPr>
+              <w:lastRenderedPageBreak/>
+              <w:t>细信息界面，参见</w:t>
             </w:r>
             <w:r>
               <w:rPr>
@@ -1428,6 +1345,7 @@
               <w:jc w:val="center"/>
             </w:pPr>
             <w:r>
+              <w:lastRenderedPageBreak/>
               <w:t>CheckInitInfo.Car.Search</w:t>
             </w:r>
           </w:p>
@@ -1727,27 +1645,7 @@
               <w:t>CheckInitInfo.Cargo.Detail</w:t>
             </w:r>
           </w:p>
-          <w:p>
-            <w:pPr>
-              <w:jc w:val="center"/>
-            </w:pPr>
-          </w:p>
-          <w:p>
-            <w:pPr>
-              <w:jc w:val="center"/>
-            </w:pPr>
-            <w:r>
-              <w:t>CheckInitInfo.</w:t>
-            </w:r>
-            <w:r>
-              <w:t>Cargo.Detail.Search</w:t>
-            </w:r>
-          </w:p>
-          <w:p>
-            <w:pPr>
-              <w:jc w:val="center"/>
-            </w:pPr>
-          </w:p>
+          <w:p/>
           <w:p>
             <w:pPr>
               <w:jc w:val="center"/>
@@ -1835,113 +1733,16 @@
               <w:rPr>
                 <w:rFonts w:hint="eastAsia"/>
               </w:rPr>
-              <w:t>系统在仓库详细信息界面在用户输入货物相关信息后将可能匹配的货物列表显示，参见</w:t>
-            </w:r>
-            <w:r>
-              <w:rPr>
-                <w:rFonts w:hint="eastAsia"/>
-              </w:rPr>
-              <w:t>CheckInitInfo.Goods</w:t>
-            </w:r>
-          </w:p>
-          <w:p>
-            <w:pPr>
-              <w:cnfStyle w:val="000000000000" w:firstRow="0" w:lastRow="0" w:firstColumn="0" w:lastColumn="0" w:oddVBand="0" w:evenVBand="0" w:oddHBand="0" w:evenHBand="0" w:firstRowFirstColumn="0" w:firstRowLastColumn="0" w:lastRowFirstColumn="0" w:lastRowLastColumn="0"/>
-            </w:pPr>
-            <w:r>
-              <w:rPr>
-                <w:rFonts w:hint="eastAsia"/>
-              </w:rPr>
               <w:t>系统在仓库</w:t>
             </w:r>
             <w:r>
               <w:rPr>
                 <w:rFonts w:hint="eastAsia"/>
               </w:rPr>
-              <w:t>详细信息界面选择退出后返回车辆信息界面</w:t>
-            </w:r>
-          </w:p>
-        </w:tc>
-      </w:tr>
-      <w:tr>
-        <w:tc>
-          <w:tcPr>
-            <w:cnfStyle w:val="001000000000" w:firstRow="0" w:lastRow="0" w:firstColumn="1" w:lastColumn="0" w:oddVBand="0" w:evenVBand="0" w:oddHBand="0" w:evenHBand="0" w:firstRowFirstColumn="0" w:firstRowLastColumn="0" w:lastRowFirstColumn="0" w:lastRowLastColumn="0"/>
-            <w:tcW w:w="2625" w:type="dxa"/>
-          </w:tcPr>
-          <w:p>
-            <w:pPr>
-              <w:jc w:val="center"/>
-            </w:pPr>
-            <w:r>
-              <w:rPr>
-                <w:rFonts w:hint="eastAsia"/>
-              </w:rPr>
-              <w:t>CheckInitInfo</w:t>
-            </w:r>
-            <w:r>
-              <w:t>.Goods.Detail</w:t>
-            </w:r>
-          </w:p>
-          <w:p>
-            <w:pPr>
-              <w:jc w:val="center"/>
-            </w:pPr>
-          </w:p>
-          <w:p>
-            <w:pPr>
-              <w:jc w:val="center"/>
-            </w:pPr>
-            <w:r>
-              <w:t>CheckInitInfo.Goods.Back</w:t>
-            </w:r>
-          </w:p>
-        </w:tc>
-        <w:tc>
-          <w:tcPr>
-            <w:tcW w:w="5671" w:type="dxa"/>
-          </w:tcPr>
-          <w:p>
-            <w:pPr>
-              <w:cnfStyle w:val="000000000000" w:firstRow="0" w:lastRow="0" w:firstColumn="0" w:lastColumn="0" w:oddVBand="0" w:evenVBand="0" w:oddHBand="0" w:evenHBand="0" w:firstRowFirstColumn="0" w:firstRowLastColumn="0" w:lastRowFirstColumn="0" w:lastRowLastColumn="0"/>
-            </w:pPr>
-            <w:r>
-              <w:rPr>
-                <w:rFonts w:hint="eastAsia"/>
-              </w:rPr>
-              <w:t>系统在用户选择查看货物详细信息后转跳至该货物</w:t>
-            </w:r>
-            <w:r>
-              <w:rPr>
-                <w:rFonts w:hint="eastAsia"/>
-              </w:rPr>
-              <w:t>的详细信息界面，参见</w:t>
-            </w:r>
-            <w:r>
-              <w:rPr>
-                <w:rFonts w:hint="eastAsia"/>
-              </w:rPr>
-              <w:t>账户管理的</w:t>
-            </w:r>
-            <w:r>
-              <w:rPr>
-                <w:rFonts w:hint="eastAsia"/>
-              </w:rPr>
-              <w:t>Account</w:t>
+              <w:t>详细信息界面选择退出后返回库存</w:t>
             </w:r>
             <w:bookmarkStart w:id="0" w:name="_GoBack"/>
             <w:bookmarkEnd w:id="0"/>
-          </w:p>
-          <w:p>
-            <w:pPr>
-              <w:cnfStyle w:val="000000000000" w:firstRow="0" w:lastRow="0" w:firstColumn="0" w:lastColumn="0" w:oddVBand="0" w:evenVBand="0" w:oddHBand="0" w:evenHBand="0" w:firstRowFirstColumn="0" w:firstRowLastColumn="0" w:lastRowFirstColumn="0" w:lastRowLastColumn="0"/>
-            </w:pPr>
-            <w:r>
-              <w:rPr>
-                <w:rFonts w:hint="eastAsia"/>
-              </w:rPr>
-              <w:t>系统在货物详细信息界面选择退出后返回仓库详细</w:t>
-            </w:r>
             <w:r>
               <w:rPr>
                 <w:rFonts w:hint="eastAsia"/>
